--- a/2602143031_Answer.docx
+++ b/2602143031_Answer.docx
@@ -518,7 +518,21 @@
         <w:rPr>
           <w:rFonts w:ascii="Math" w:hAnsi="Math"/>
         </w:rPr>
-        <w:t xml:space="preserve">Context network (transformer) : </w:t>
+        <w:t>Context network (transformer</w:t>
+      </w:r>
+      <w:proofErr w:type="gramStart"/>
+      <w:r>
+        <w:rPr>
+          <w:rFonts w:ascii="Math" w:hAnsi="Math"/>
+        </w:rPr>
+        <w:t>) :</w:t>
+      </w:r>
+      <w:proofErr w:type="gramEnd"/>
+      <w:r>
+        <w:rPr>
+          <w:rFonts w:ascii="Math" w:hAnsi="Math"/>
+        </w:rPr>
+        <w:t xml:space="preserve"> </w:t>
       </w:r>
       <w:proofErr w:type="spellStart"/>
       <w:r>
@@ -895,7 +909,21 @@
         <w:rPr>
           <w:rFonts w:ascii="Math" w:hAnsi="Math"/>
         </w:rPr>
-        <w:t xml:space="preserve"> di mask , </w:t>
+        <w:t xml:space="preserve"> di </w:t>
+      </w:r>
+      <w:proofErr w:type="gramStart"/>
+      <w:r>
+        <w:rPr>
+          <w:rFonts w:ascii="Math" w:hAnsi="Math"/>
+        </w:rPr>
+        <w:t>mask ,</w:t>
+      </w:r>
+      <w:proofErr w:type="gramEnd"/>
+      <w:r>
+        <w:rPr>
+          <w:rFonts w:ascii="Math" w:hAnsi="Math"/>
+        </w:rPr>
+        <w:t xml:space="preserve"> </w:t>
       </w:r>
       <w:proofErr w:type="spellStart"/>
       <w:r>
@@ -1069,7 +1097,21 @@
         <w:rPr>
           <w:rFonts w:ascii="Math" w:eastAsiaTheme="minorEastAsia" w:hAnsi="Math"/>
         </w:rPr>
-        <w:t xml:space="preserve"> contrastive loss : pada </w:t>
+        <w:t xml:space="preserve"> contrastive </w:t>
+      </w:r>
+      <w:proofErr w:type="gramStart"/>
+      <w:r>
+        <w:rPr>
+          <w:rFonts w:ascii="Math" w:eastAsiaTheme="minorEastAsia" w:hAnsi="Math"/>
+        </w:rPr>
+        <w:t>loss :</w:t>
+      </w:r>
+      <w:proofErr w:type="gramEnd"/>
+      <w:r>
+        <w:rPr>
+          <w:rFonts w:ascii="Math" w:eastAsiaTheme="minorEastAsia" w:hAnsi="Math"/>
+        </w:rPr>
+        <w:t xml:space="preserve"> pada </w:t>
       </w:r>
       <w:proofErr w:type="spellStart"/>
       <w:r>
@@ -1083,7 +1125,21 @@
         <w:rPr>
           <w:rFonts w:ascii="Math" w:eastAsiaTheme="minorEastAsia" w:hAnsi="Math"/>
         </w:rPr>
-        <w:t xml:space="preserve"> yang di mask , </w:t>
+        <w:t xml:space="preserve"> yang di </w:t>
+      </w:r>
+      <w:proofErr w:type="gramStart"/>
+      <w:r>
+        <w:rPr>
+          <w:rFonts w:ascii="Math" w:eastAsiaTheme="minorEastAsia" w:hAnsi="Math"/>
+        </w:rPr>
+        <w:t>mask ,</w:t>
+      </w:r>
+      <w:proofErr w:type="gramEnd"/>
+      <w:r>
+        <w:rPr>
+          <w:rFonts w:ascii="Math" w:eastAsiaTheme="minorEastAsia" w:hAnsi="Math"/>
+        </w:rPr>
+        <w:t xml:space="preserve"> </w:t>
       </w:r>
       <m:oMath>
         <m:sSub>
@@ -1336,6 +1392,7 @@
         <w:t xml:space="preserve"> classification head + </w:t>
       </w:r>
       <w:proofErr w:type="spellStart"/>
+      <w:proofErr w:type="gramStart"/>
       <w:r>
         <w:rPr>
           <w:rFonts w:ascii="Math" w:eastAsiaTheme="minorEastAsia" w:hAnsi="Math"/>
@@ -1357,6 +1414,7 @@
         <w:t>menjadi</w:t>
       </w:r>
       <w:proofErr w:type="spellEnd"/>
+      <w:proofErr w:type="gramEnd"/>
       <w:r>
         <w:rPr>
           <w:rFonts w:ascii="Math" w:eastAsiaTheme="minorEastAsia" w:hAnsi="Math"/>
@@ -1392,6 +1450,7 @@
         <w:t xml:space="preserve">. </w:t>
       </w:r>
       <w:proofErr w:type="spellStart"/>
+      <w:proofErr w:type="gramStart"/>
       <w:r>
         <w:rPr>
           <w:rFonts w:ascii="Math" w:eastAsiaTheme="minorEastAsia" w:hAnsi="Math"/>
@@ -1403,7 +1462,14 @@
         <w:rPr>
           <w:rFonts w:ascii="Math" w:eastAsiaTheme="minorEastAsia" w:hAnsi="Math"/>
         </w:rPr>
-        <w:t xml:space="preserve"> : </w:t>
+        <w:t xml:space="preserve"> :</w:t>
+      </w:r>
+      <w:proofErr w:type="gramEnd"/>
+      <w:r>
+        <w:rPr>
+          <w:rFonts w:ascii="Math" w:eastAsiaTheme="minorEastAsia" w:hAnsi="Math"/>
+        </w:rPr>
+        <w:t xml:space="preserve"> </w:t>
       </w:r>
       <w:proofErr w:type="spellStart"/>
       <w:r>
@@ -1616,6 +1682,7 @@
         <w:t xml:space="preserve"> </w:t>
       </w:r>
       <w:proofErr w:type="spellStart"/>
+      <w:proofErr w:type="gramStart"/>
       <w:r>
         <w:rPr>
           <w:rFonts w:ascii="Math" w:eastAsiaTheme="minorEastAsia" w:hAnsi="Math"/>
@@ -1629,6 +1696,7 @@
         </w:rPr>
         <w:t xml:space="preserve"> .</w:t>
       </w:r>
+      <w:proofErr w:type="gramEnd"/>
     </w:p>
     <w:p>
       <w:pPr>
@@ -2099,7 +2167,21 @@
         <w:rPr>
           <w:rFonts w:ascii="Math" w:eastAsiaTheme="minorEastAsia" w:hAnsi="Math"/>
         </w:rPr>
-        <w:t xml:space="preserve"> pre training </w:t>
+        <w:t xml:space="preserve"> </w:t>
+      </w:r>
+      <w:proofErr w:type="gramStart"/>
+      <w:r>
+        <w:rPr>
+          <w:rFonts w:ascii="Math" w:eastAsiaTheme="minorEastAsia" w:hAnsi="Math"/>
+        </w:rPr>
+        <w:t>pre training</w:t>
+      </w:r>
+      <w:proofErr w:type="gramEnd"/>
+      <w:r>
+        <w:rPr>
+          <w:rFonts w:ascii="Math" w:eastAsiaTheme="minorEastAsia" w:hAnsi="Math"/>
+        </w:rPr>
+        <w:t xml:space="preserve"> </w:t>
       </w:r>
       <w:proofErr w:type="spellStart"/>
       <w:r>
@@ -2172,6 +2254,7 @@
         <w:t xml:space="preserve"> </w:t>
       </w:r>
       <w:proofErr w:type="spellStart"/>
+      <w:proofErr w:type="gramStart"/>
       <w:r>
         <w:rPr>
           <w:rFonts w:ascii="Math" w:eastAsiaTheme="minorEastAsia" w:hAnsi="Math"/>
@@ -2183,7 +2266,14 @@
         <w:rPr>
           <w:rFonts w:ascii="Math" w:eastAsiaTheme="minorEastAsia" w:hAnsi="Math"/>
         </w:rPr>
-        <w:t xml:space="preserve"> , </w:t>
+        <w:t xml:space="preserve"> ,</w:t>
+      </w:r>
+      <w:proofErr w:type="gramEnd"/>
+      <w:r>
+        <w:rPr>
+          <w:rFonts w:ascii="Math" w:eastAsiaTheme="minorEastAsia" w:hAnsi="Math"/>
+        </w:rPr>
+        <w:t xml:space="preserve"> </w:t>
       </w:r>
       <w:proofErr w:type="spellStart"/>
       <w:r>
@@ -2323,7 +2413,21 @@
         <w:rPr>
           <w:rFonts w:ascii="Math" w:eastAsiaTheme="minorEastAsia" w:hAnsi="Math"/>
         </w:rPr>
-        <w:t xml:space="preserve"> 0 </w:t>
+        <w:t xml:space="preserve"> </w:t>
+      </w:r>
+      <w:proofErr w:type="gramStart"/>
+      <w:r>
+        <w:rPr>
+          <w:rFonts w:ascii="Math" w:eastAsiaTheme="minorEastAsia" w:hAnsi="Math"/>
+        </w:rPr>
+        <w:t>0</w:t>
+      </w:r>
+      <w:proofErr w:type="gramEnd"/>
+      <w:r>
+        <w:rPr>
+          <w:rFonts w:ascii="Math" w:eastAsiaTheme="minorEastAsia" w:hAnsi="Math"/>
+        </w:rPr>
+        <w:t xml:space="preserve"> </w:t>
       </w:r>
       <w:r>
         <w:rPr>
@@ -2430,6 +2534,22 @@
           <w:rFonts w:ascii="Math" w:hAnsi="Math"/>
         </w:rPr>
         <w:br/>
+        <w:t xml:space="preserve">Link : </w:t>
+      </w:r>
+      <w:hyperlink r:id="rId7" w:history="1">
+        <w:r>
+          <w:rPr>
+            <w:rStyle w:val="Hyperlink"/>
+            <w:rFonts w:ascii="Math" w:hAnsi="Math"/>
+          </w:rPr>
+          <w:t>https://youtu.be/tVzz7g-eO3M</w:t>
+        </w:r>
+      </w:hyperlink>
+      <w:r>
+        <w:rPr>
+          <w:rFonts w:ascii="Math" w:hAnsi="Math"/>
+        </w:rPr>
+        <w:t xml:space="preserve"> </w:t>
       </w:r>
       <w:r>
         <w:rPr>
@@ -2441,6 +2561,12 @@
         <w:rPr>
           <w:rFonts w:ascii="Math" w:hAnsi="Math"/>
         </w:rPr>
+        <w:t xml:space="preserve"> </w:t>
+      </w:r>
+      <w:r>
+        <w:rPr>
+          <w:rFonts w:ascii="Math" w:hAnsi="Math"/>
+        </w:rPr>
         <w:br/>
       </w:r>
       <w:r>
@@ -2453,6 +2579,13 @@
         <w:rPr>
           <w:rFonts w:ascii="Math" w:hAnsi="Math"/>
         </w:rPr>
+        <w:br/>
+      </w:r>
+      <w:r>
+        <w:rPr>
+          <w:rFonts w:ascii="Math" w:hAnsi="Math"/>
+        </w:rPr>
+        <w:lastRenderedPageBreak/>
         <w:br/>
       </w:r>
     </w:p>
@@ -2471,7 +2604,6 @@
         <w:rPr>
           <w:rFonts w:ascii="Math" w:hAnsi="Math"/>
         </w:rPr>
-        <w:lastRenderedPageBreak/>
         <w:t xml:space="preserve">Automatic Speech Recognition </w:t>
       </w:r>
       <w:r>
@@ -2662,7 +2794,21 @@
         <w:rPr>
           <w:rFonts w:ascii="Math" w:hAnsi="Math"/>
         </w:rPr>
-        <w:t xml:space="preserve"> ini , weak supervision </w:t>
+        <w:t xml:space="preserve"> </w:t>
+      </w:r>
+      <w:proofErr w:type="gramStart"/>
+      <w:r>
+        <w:rPr>
+          <w:rFonts w:ascii="Math" w:hAnsi="Math"/>
+        </w:rPr>
+        <w:t>ini ,</w:t>
+      </w:r>
+      <w:proofErr w:type="gramEnd"/>
+      <w:r>
+        <w:rPr>
+          <w:rFonts w:ascii="Math" w:hAnsi="Math"/>
+        </w:rPr>
+        <w:t xml:space="preserve"> weak supervision </w:t>
       </w:r>
       <w:proofErr w:type="spellStart"/>
       <w:r>
@@ -2844,7 +2990,21 @@
         <w:rPr>
           <w:rFonts w:ascii="Math" w:hAnsi="Math"/>
         </w:rPr>
-        <w:t xml:space="preserve">/tidak precise) . </w:t>
+        <w:t>/tidak precise</w:t>
+      </w:r>
+      <w:proofErr w:type="gramStart"/>
+      <w:r>
+        <w:rPr>
+          <w:rFonts w:ascii="Math" w:hAnsi="Math"/>
+        </w:rPr>
+        <w:t>) .</w:t>
+      </w:r>
+      <w:proofErr w:type="gramEnd"/>
+      <w:r>
+        <w:rPr>
+          <w:rFonts w:ascii="Math" w:hAnsi="Math"/>
+        </w:rPr>
+        <w:t xml:space="preserve"> </w:t>
       </w:r>
       <w:proofErr w:type="spellStart"/>
       <w:r>
@@ -2917,6 +3077,7 @@
         <w:t xml:space="preserve"> </w:t>
       </w:r>
       <w:proofErr w:type="spellStart"/>
+      <w:proofErr w:type="gramStart"/>
       <w:r>
         <w:rPr>
           <w:rFonts w:ascii="Math" w:hAnsi="Math"/>
@@ -2928,7 +3089,14 @@
         <w:rPr>
           <w:rFonts w:ascii="Math" w:hAnsi="Math"/>
         </w:rPr>
-        <w:t xml:space="preserve"> , </w:t>
+        <w:t xml:space="preserve"> ,</w:t>
+      </w:r>
+      <w:proofErr w:type="gramEnd"/>
+      <w:r>
+        <w:rPr>
+          <w:rFonts w:ascii="Math" w:hAnsi="Math"/>
+        </w:rPr>
+        <w:t xml:space="preserve"> </w:t>
       </w:r>
       <w:proofErr w:type="spellStart"/>
       <w:r>
@@ -3036,11 +3204,19 @@
         <w:t>serbaguna</w:t>
       </w:r>
       <w:proofErr w:type="spellEnd"/>
-      <w:r>
-        <w:rPr>
-          <w:rFonts w:ascii="Math" w:hAnsi="Math"/>
-        </w:rPr>
-        <w:t xml:space="preserve">”, </w:t>
+      <w:proofErr w:type="gramStart"/>
+      <w:r>
+        <w:rPr>
+          <w:rFonts w:ascii="Math" w:hAnsi="Math"/>
+        </w:rPr>
+        <w:t>”,</w:t>
+      </w:r>
+      <w:proofErr w:type="gramEnd"/>
+      <w:r>
+        <w:rPr>
+          <w:rFonts w:ascii="Math" w:hAnsi="Math"/>
+        </w:rPr>
+        <w:t xml:space="preserve"> </w:t>
       </w:r>
       <w:proofErr w:type="spellStart"/>
       <w:r>
@@ -3297,7 +3473,21 @@
           <w:rFonts w:ascii="Math" w:hAnsi="Math"/>
         </w:rPr>
         <w:br/>
-        <w:t xml:space="preserve">Proses testing/inference , </w:t>
+        <w:t>Proses testing/</w:t>
+      </w:r>
+      <w:proofErr w:type="gramStart"/>
+      <w:r>
+        <w:rPr>
+          <w:rFonts w:ascii="Math" w:hAnsi="Math"/>
+        </w:rPr>
+        <w:t>inference ,</w:t>
+      </w:r>
+      <w:proofErr w:type="gramEnd"/>
+      <w:r>
+        <w:rPr>
+          <w:rFonts w:ascii="Math" w:hAnsi="Math"/>
+        </w:rPr>
+        <w:t xml:space="preserve"> </w:t>
       </w:r>
       <w:proofErr w:type="spellStart"/>
       <w:r>
@@ -3496,6 +3686,7 @@
         <w:t xml:space="preserve"> </w:t>
       </w:r>
       <w:proofErr w:type="spellStart"/>
+      <w:proofErr w:type="gramStart"/>
       <w:r>
         <w:rPr>
           <w:rFonts w:ascii="Math" w:hAnsi="Math"/>
@@ -3507,7 +3698,14 @@
         <w:rPr>
           <w:rFonts w:ascii="Math" w:hAnsi="Math"/>
         </w:rPr>
-        <w:t xml:space="preserve"> , token demi token </w:t>
+        <w:t xml:space="preserve"> ,</w:t>
+      </w:r>
+      <w:proofErr w:type="gramEnd"/>
+      <w:r>
+        <w:rPr>
+          <w:rFonts w:ascii="Math" w:hAnsi="Math"/>
+        </w:rPr>
+        <w:t xml:space="preserve"> token demi token </w:t>
       </w:r>
       <w:proofErr w:type="spellStart"/>
       <w:r>
@@ -3524,6 +3722,7 @@
         <w:t xml:space="preserve"> </w:t>
       </w:r>
       <w:proofErr w:type="spellStart"/>
+      <w:proofErr w:type="gramStart"/>
       <w:r>
         <w:rPr>
           <w:rFonts w:ascii="Math" w:hAnsi="Math"/>
@@ -3535,7 +3734,14 @@
         <w:rPr>
           <w:rFonts w:ascii="Math" w:hAnsi="Math"/>
         </w:rPr>
-        <w:t xml:space="preserve"> . </w:t>
+        <w:t xml:space="preserve"> .</w:t>
+      </w:r>
+      <w:proofErr w:type="gramEnd"/>
+      <w:r>
+        <w:rPr>
+          <w:rFonts w:ascii="Math" w:hAnsi="Math"/>
+        </w:rPr>
+        <w:t xml:space="preserve"> </w:t>
       </w:r>
       <w:r>
         <w:rPr>
@@ -5017,6 +5223,7 @@
         <w:t xml:space="preserve"> </w:t>
       </w:r>
       <w:proofErr w:type="spellStart"/>
+      <w:proofErr w:type="gramStart"/>
       <w:r>
         <w:rPr>
           <w:rFonts w:ascii="Math" w:hAnsi="Math"/>
@@ -5035,9 +5242,11 @@
         <w:rPr>
           <w:rFonts w:ascii="Math" w:hAnsi="Math"/>
         </w:rPr>
+        <w:lastRenderedPageBreak/>
         <w:t>pelatihan</w:t>
       </w:r>
       <w:proofErr w:type="spellEnd"/>
+      <w:proofErr w:type="gramEnd"/>
       <w:r>
         <w:rPr>
           <w:rFonts w:ascii="Math" w:hAnsi="Math"/>
@@ -5266,14 +5475,7 @@
         <w:rPr>
           <w:rFonts w:ascii="Math" w:hAnsi="Math"/>
         </w:rPr>
-        <w:t xml:space="preserve"> </w:t>
-      </w:r>
-      <w:r>
-        <w:rPr>
-          <w:rFonts w:ascii="Math" w:hAnsi="Math"/>
-        </w:rPr>
-        <w:lastRenderedPageBreak/>
-        <w:t xml:space="preserve">CTC : decoding </w:t>
+        <w:t xml:space="preserve"> CTC : decoding </w:t>
       </w:r>
       <w:proofErr w:type="spellStart"/>
       <w:r>
@@ -5939,13 +6141,56 @@
         <w:rPr>
           <w:rFonts w:ascii="Math" w:hAnsi="Math"/>
         </w:rPr>
-        <w:t xml:space="preserve"> file : Nomor_2_2602143031.ipynb</w:t>
+        <w:t xml:space="preserve"> </w:t>
+      </w:r>
+      <w:proofErr w:type="gramStart"/>
+      <w:r>
+        <w:rPr>
+          <w:rFonts w:ascii="Math" w:hAnsi="Math"/>
+        </w:rPr>
+        <w:t>file :</w:t>
+      </w:r>
+      <w:proofErr w:type="gramEnd"/>
+      <w:r>
+        <w:rPr>
+          <w:rFonts w:ascii="Math" w:hAnsi="Math"/>
+        </w:rPr>
+        <w:t xml:space="preserve"> Nomor_</w:t>
+      </w:r>
+      <w:proofErr w:type="gramStart"/>
+      <w:r>
+        <w:rPr>
+          <w:rFonts w:ascii="Math" w:hAnsi="Math"/>
+        </w:rPr>
+        <w:t>2</w:t>
+      </w:r>
+      <w:proofErr w:type="gramEnd"/>
+      <w:r>
+        <w:rPr>
+          <w:rFonts w:ascii="Math" w:hAnsi="Math"/>
+        </w:rPr>
+        <w:t>_2602143031.ipynb</w:t>
       </w:r>
       <w:r>
         <w:rPr>
           <w:rFonts w:ascii="Math" w:hAnsi="Math"/>
         </w:rPr>
         <w:br/>
+      </w:r>
+      <w:hyperlink r:id="rId8" w:history="1">
+        <w:r>
+          <w:rPr>
+            <w:rStyle w:val="Hyperlink"/>
+            <w:rFonts w:ascii="Math" w:hAnsi="Math"/>
+          </w:rPr>
+          <w:t>https://youtu.be/z1pJToA7zXU</w:t>
+        </w:r>
+      </w:hyperlink>
+      <w:r>
+        <w:rPr>
+          <w:rFonts w:ascii="Math" w:hAnsi="Math"/>
+        </w:rPr>
+        <w:t xml:space="preserve"> </w:t>
       </w:r>
       <w:r>
         <w:rPr>
@@ -7236,6 +7481,7 @@
         </w:rPr>
       </w:pPr>
       <w:proofErr w:type="spellStart"/>
+      <w:proofErr w:type="gramStart"/>
       <w:r>
         <w:rPr>
           <w:rFonts w:ascii="Math" w:hAnsi="Math"/>
@@ -7247,7 +7493,14 @@
         <w:rPr>
           <w:rFonts w:ascii="Math" w:hAnsi="Math"/>
         </w:rPr>
-        <w:t xml:space="preserve"> : Generate Audio Bahasa Inggris Dengan Fast Speech 2 </w:t>
+        <w:t xml:space="preserve"> :</w:t>
+      </w:r>
+      <w:proofErr w:type="gramEnd"/>
+      <w:r>
+        <w:rPr>
+          <w:rFonts w:ascii="Math" w:hAnsi="Math"/>
+        </w:rPr>
+        <w:t xml:space="preserve"> Generate Audio Bahasa Inggris Dengan Fast Speech 2 </w:t>
       </w:r>
       <w:r>
         <w:rPr>
@@ -7275,6 +7528,21 @@
         </w:rPr>
         <w:t xml:space="preserve"> di file Number_3B_2602143031.ipynb</w:t>
       </w:r>
+      <w:r>
+        <w:rPr>
+          <w:rFonts w:ascii="Math" w:hAnsi="Math"/>
+        </w:rPr>
+        <w:br/>
+      </w:r>
+      <w:hyperlink r:id="rId9" w:history="1">
+        <w:r>
+          <w:rPr>
+            <w:rStyle w:val="Hyperlink"/>
+            <w:rFonts w:ascii="Math" w:hAnsi="Math"/>
+          </w:rPr>
+          <w:t>https://youtu.be/BwkmE1vXEF4</w:t>
+        </w:r>
+      </w:hyperlink>
       <w:r>
         <w:rPr>
           <w:rFonts w:ascii="Math" w:hAnsi="Math"/>
@@ -7345,6 +7613,21 @@
         </w:rPr>
         <w:br/>
       </w:r>
+      <w:hyperlink r:id="rId10" w:history="1">
+        <w:r>
+          <w:rPr>
+            <w:rStyle w:val="Hyperlink"/>
+            <w:rFonts w:ascii="Math" w:hAnsi="Math"/>
+          </w:rPr>
+          <w:t>https://youtu.be/BwkmE1vXEF4</w:t>
+        </w:r>
+      </w:hyperlink>
+      <w:r>
+        <w:rPr>
+          <w:rFonts w:ascii="Math" w:hAnsi="Math"/>
+        </w:rPr>
+        <w:t xml:space="preserve"> </w:t>
+      </w:r>
       <w:r>
         <w:rPr>
           <w:rFonts w:ascii="Math" w:hAnsi="Math"/>
@@ -7446,11 +7729,6 @@
           <w:rFonts w:ascii="Math" w:hAnsi="Math"/>
         </w:rPr>
         <w:br/>
-      </w:r>
-      <w:r>
-        <w:rPr>
-          <w:rFonts w:ascii="Math" w:hAnsi="Math"/>
-        </w:rPr>
         <w:t xml:space="preserve">Deep Speaker </w:t>
       </w:r>
       <w:proofErr w:type="spellStart"/>
@@ -8766,6 +9044,7 @@
         </w:rPr>
       </w:pPr>
       <w:proofErr w:type="spellStart"/>
+      <w:proofErr w:type="gramStart"/>
       <w:r>
         <w:rPr>
           <w:rFonts w:ascii="Math" w:hAnsi="Math"/>
@@ -8777,7 +9056,14 @@
         <w:rPr>
           <w:rFonts w:ascii="Math" w:hAnsi="Math"/>
         </w:rPr>
-        <w:t xml:space="preserve"> : </w:t>
+        <w:t xml:space="preserve"> :</w:t>
+      </w:r>
+      <w:proofErr w:type="gramEnd"/>
+      <w:r>
+        <w:rPr>
+          <w:rFonts w:ascii="Math" w:hAnsi="Math"/>
+        </w:rPr>
+        <w:t xml:space="preserve"> </w:t>
       </w:r>
       <w:r>
         <w:rPr>
@@ -8923,12 +9209,14 @@
           <w:rFonts w:ascii="Math" w:hAnsi="Math"/>
         </w:rPr>
       </w:pPr>
+      <w:proofErr w:type="gramStart"/>
       <w:r>
         <w:rPr>
           <w:rFonts w:ascii="Math" w:hAnsi="Math"/>
         </w:rPr>
         <w:t>Scoring :</w:t>
       </w:r>
+      <w:proofErr w:type="gramEnd"/>
       <w:r>
         <w:rPr>
           <w:rFonts w:ascii="Times New Roman" w:eastAsia="Times New Roman" w:hAnsi="Times New Roman" w:cs="Times New Roman"/>
@@ -9098,11 +9386,19 @@
           <w:rFonts w:ascii="Math" w:hAnsi="Math"/>
         </w:rPr>
       </w:pPr>
-      <w:r>
-        <w:rPr>
-          <w:rFonts w:ascii="Math" w:hAnsi="Math"/>
-        </w:rPr>
-        <w:t xml:space="preserve">Keputusan : </w:t>
+      <w:proofErr w:type="gramStart"/>
+      <w:r>
+        <w:rPr>
+          <w:rFonts w:ascii="Math" w:hAnsi="Math"/>
+        </w:rPr>
+        <w:t>Keputusan :</w:t>
+      </w:r>
+      <w:proofErr w:type="gramEnd"/>
+      <w:r>
+        <w:rPr>
+          <w:rFonts w:ascii="Math" w:hAnsi="Math"/>
+        </w:rPr>
+        <w:t xml:space="preserve"> </w:t>
       </w:r>
       <w:r>
         <w:rPr>
@@ -9631,6 +9927,7 @@
         </w:rPr>
       </w:pPr>
       <w:proofErr w:type="spellStart"/>
+      <w:proofErr w:type="gramStart"/>
       <w:r>
         <w:rPr>
           <w:rFonts w:ascii="Math" w:hAnsi="Math"/>
@@ -9645,6 +9942,7 @@
         <w:t>(</w:t>
       </w:r>
       <w:proofErr w:type="spellStart"/>
+      <w:proofErr w:type="gramEnd"/>
       <w:r>
         <w:rPr>
           <w:rFonts w:ascii="Math" w:hAnsi="Math"/>
@@ -9978,13 +10276,27 @@
         <w:rPr>
           <w:rFonts w:ascii="Math" w:hAnsi="Math"/>
         </w:rPr>
-        <w:t xml:space="preserve"> I vector </w:t>
-      </w:r>
-      <w:r>
-        <w:rPr>
-          <w:rFonts w:ascii="Math" w:hAnsi="Math"/>
-        </w:rPr>
-        <w:t xml:space="preserve"> yang </w:t>
+        <w:t xml:space="preserve"> I </w:t>
+      </w:r>
+      <w:proofErr w:type="gramStart"/>
+      <w:r>
+        <w:rPr>
+          <w:rFonts w:ascii="Math" w:hAnsi="Math"/>
+        </w:rPr>
+        <w:t xml:space="preserve">vector </w:t>
+      </w:r>
+      <w:r>
+        <w:rPr>
+          <w:rFonts w:ascii="Math" w:hAnsi="Math"/>
+        </w:rPr>
+        <w:t xml:space="preserve"> yang</w:t>
+      </w:r>
+      <w:proofErr w:type="gramEnd"/>
+      <w:r>
+        <w:rPr>
+          <w:rFonts w:ascii="Math" w:hAnsi="Math"/>
+        </w:rPr>
+        <w:t xml:space="preserve"> </w:t>
       </w:r>
       <w:proofErr w:type="spellStart"/>
       <w:r>
@@ -10082,13 +10394,27 @@
         <w:rPr>
           <w:rFonts w:ascii="Math" w:hAnsi="Math"/>
         </w:rPr>
-        <w:t xml:space="preserve"> end to end </w:t>
-      </w:r>
-      <w:r>
-        <w:rPr>
-          <w:rFonts w:ascii="Math" w:hAnsi="Math"/>
-        </w:rPr>
-        <w:t xml:space="preserve">. </w:t>
+        <w:t xml:space="preserve"> end to </w:t>
+      </w:r>
+      <w:proofErr w:type="gramStart"/>
+      <w:r>
+        <w:rPr>
+          <w:rFonts w:ascii="Math" w:hAnsi="Math"/>
+        </w:rPr>
+        <w:t xml:space="preserve">end </w:t>
+      </w:r>
+      <w:r>
+        <w:rPr>
+          <w:rFonts w:ascii="Math" w:hAnsi="Math"/>
+        </w:rPr>
+        <w:t>.</w:t>
+      </w:r>
+      <w:proofErr w:type="gramEnd"/>
+      <w:r>
+        <w:rPr>
+          <w:rFonts w:ascii="Math" w:hAnsi="Math"/>
+        </w:rPr>
+        <w:t xml:space="preserve"> </w:t>
       </w:r>
       <w:proofErr w:type="spellStart"/>
       <w:r>
@@ -10889,11 +11215,19 @@
         <w:t xml:space="preserve"> triplet Loss (</w:t>
       </w:r>
       <w:proofErr w:type="spellStart"/>
-      <w:r>
-        <w:rPr>
-          <w:rFonts w:ascii="Math" w:hAnsi="Math"/>
-        </w:rPr>
-        <w:t>Anchor,Positive,Negative</w:t>
+      <w:proofErr w:type="gramStart"/>
+      <w:r>
+        <w:rPr>
+          <w:rFonts w:ascii="Math" w:hAnsi="Math"/>
+        </w:rPr>
+        <w:t>Anchor,Positive</w:t>
+      </w:r>
+      <w:proofErr w:type="gramEnd"/>
+      <w:r>
+        <w:rPr>
+          <w:rFonts w:ascii="Math" w:hAnsi="Math"/>
+        </w:rPr>
+        <w:t>,Negative</w:t>
       </w:r>
       <w:proofErr w:type="spellEnd"/>
       <w:r>
@@ -10956,11 +11290,19 @@
           <w:rFonts w:ascii="Math" w:hAnsi="Math"/>
         </w:rPr>
       </w:pPr>
-      <w:r>
-        <w:rPr>
-          <w:rFonts w:ascii="Math" w:hAnsi="Math"/>
-        </w:rPr>
-        <w:t xml:space="preserve">Anchor : </w:t>
+      <w:proofErr w:type="gramStart"/>
+      <w:r>
+        <w:rPr>
+          <w:rFonts w:ascii="Math" w:hAnsi="Math"/>
+        </w:rPr>
+        <w:t>Anchor :</w:t>
+      </w:r>
+      <w:proofErr w:type="gramEnd"/>
+      <w:r>
+        <w:rPr>
+          <w:rFonts w:ascii="Math" w:hAnsi="Math"/>
+        </w:rPr>
+        <w:t xml:space="preserve"> </w:t>
       </w:r>
       <w:proofErr w:type="spellStart"/>
       <w:r>
@@ -11016,11 +11358,19 @@
           <w:rFonts w:ascii="Math" w:hAnsi="Math"/>
         </w:rPr>
       </w:pPr>
-      <w:r>
-        <w:rPr>
-          <w:rFonts w:ascii="Math" w:hAnsi="Math"/>
-        </w:rPr>
-        <w:t xml:space="preserve">Positive : </w:t>
+      <w:proofErr w:type="gramStart"/>
+      <w:r>
+        <w:rPr>
+          <w:rFonts w:ascii="Math" w:hAnsi="Math"/>
+        </w:rPr>
+        <w:t>Positive :</w:t>
+      </w:r>
+      <w:proofErr w:type="gramEnd"/>
+      <w:r>
+        <w:rPr>
+          <w:rFonts w:ascii="Math" w:hAnsi="Math"/>
+        </w:rPr>
+        <w:t xml:space="preserve"> </w:t>
       </w:r>
       <w:proofErr w:type="spellStart"/>
       <w:r>
@@ -11090,11 +11440,19 @@
           <w:rFonts w:ascii="Math" w:hAnsi="Math"/>
         </w:rPr>
       </w:pPr>
-      <w:r>
-        <w:rPr>
-          <w:rFonts w:ascii="Math" w:hAnsi="Math"/>
-        </w:rPr>
-        <w:t xml:space="preserve">Negative : </w:t>
+      <w:proofErr w:type="gramStart"/>
+      <w:r>
+        <w:rPr>
+          <w:rFonts w:ascii="Math" w:hAnsi="Math"/>
+        </w:rPr>
+        <w:t>Negative :</w:t>
+      </w:r>
+      <w:proofErr w:type="gramEnd"/>
+      <w:r>
+        <w:rPr>
+          <w:rFonts w:ascii="Math" w:hAnsi="Math"/>
+        </w:rPr>
+        <w:t xml:space="preserve"> </w:t>
       </w:r>
       <w:proofErr w:type="spellStart"/>
       <w:r>
@@ -11172,11 +11530,19 @@
           <w:rFonts w:ascii="Math" w:hAnsi="Math"/>
         </w:rPr>
       </w:pPr>
-      <w:r>
-        <w:rPr>
-          <w:rFonts w:ascii="Math" w:hAnsi="Math"/>
-        </w:rPr>
-        <w:t xml:space="preserve">Tujuan : </w:t>
+      <w:proofErr w:type="gramStart"/>
+      <w:r>
+        <w:rPr>
+          <w:rFonts w:ascii="Math" w:hAnsi="Math"/>
+        </w:rPr>
+        <w:t>Tujuan :</w:t>
+      </w:r>
+      <w:proofErr w:type="gramEnd"/>
+      <w:r>
+        <w:rPr>
+          <w:rFonts w:ascii="Math" w:hAnsi="Math"/>
+        </w:rPr>
+        <w:t xml:space="preserve"> </w:t>
       </w:r>
       <w:proofErr w:type="spellStart"/>
       <w:r>
@@ -12504,11 +12870,19 @@
         <w:t>Softmax</w:t>
       </w:r>
       <w:proofErr w:type="spellEnd"/>
-      <w:r>
-        <w:rPr>
-          <w:rFonts w:ascii="Math" w:hAnsi="Math"/>
-        </w:rPr>
-        <w:t xml:space="preserve">) : </w:t>
+      <w:proofErr w:type="gramStart"/>
+      <w:r>
+        <w:rPr>
+          <w:rFonts w:ascii="Math" w:hAnsi="Math"/>
+        </w:rPr>
+        <w:t>) :</w:t>
+      </w:r>
+      <w:proofErr w:type="gramEnd"/>
+      <w:r>
+        <w:rPr>
+          <w:rFonts w:ascii="Math" w:hAnsi="Math"/>
+        </w:rPr>
+        <w:t xml:space="preserve"> </w:t>
       </w:r>
       <w:proofErr w:type="spellStart"/>
       <w:r>
@@ -12620,7 +12994,21 @@
         <w:rPr>
           <w:rFonts w:ascii="Math" w:hAnsi="Math"/>
         </w:rPr>
-        <w:t xml:space="preserve"> 10 orang). Jika </w:t>
+        <w:t xml:space="preserve"> </w:t>
+      </w:r>
+      <w:proofErr w:type="gramStart"/>
+      <w:r>
+        <w:rPr>
+          <w:rFonts w:ascii="Math" w:hAnsi="Math"/>
+        </w:rPr>
+        <w:t>10</w:t>
+      </w:r>
+      <w:proofErr w:type="gramEnd"/>
+      <w:r>
+        <w:rPr>
+          <w:rFonts w:ascii="Math" w:hAnsi="Math"/>
+        </w:rPr>
+        <w:t xml:space="preserve"> orang). Jika </w:t>
       </w:r>
       <w:proofErr w:type="spellStart"/>
       <w:r>
@@ -12744,6 +13132,7 @@
         </w:rPr>
         <w:t xml:space="preserve"> (</w:t>
       </w:r>
+      <w:proofErr w:type="gramStart"/>
       <w:r>
         <w:rPr>
           <w:rFonts w:ascii="Math" w:hAnsi="Math"/>
@@ -12752,6 +13141,7 @@
         </w:rPr>
         <w:t>Open-set</w:t>
       </w:r>
+      <w:proofErr w:type="gramEnd"/>
       <w:r>
         <w:rPr>
           <w:rFonts w:ascii="Math" w:hAnsi="Math"/>
@@ -13082,7 +13472,42 @@
           <w:rFonts w:ascii="Math" w:hAnsi="Math"/>
         </w:rPr>
         <w:br/>
-        <w:t>Ada di file Number_4_2602143031.ipynb</w:t>
+        <w:t>Ada di file Number_</w:t>
+      </w:r>
+      <w:proofErr w:type="gramStart"/>
+      <w:r>
+        <w:rPr>
+          <w:rFonts w:ascii="Math" w:hAnsi="Math"/>
+        </w:rPr>
+        <w:t>4</w:t>
+      </w:r>
+      <w:proofErr w:type="gramEnd"/>
+      <w:r>
+        <w:rPr>
+          <w:rFonts w:ascii="Math" w:hAnsi="Math"/>
+        </w:rPr>
+        <w:t>_2602143031.ipynb</w:t>
+      </w:r>
+      <w:r>
+        <w:rPr>
+          <w:rFonts w:ascii="Math" w:hAnsi="Math"/>
+        </w:rPr>
+        <w:br/>
+      </w:r>
+      <w:hyperlink r:id="rId11" w:history="1">
+        <w:r>
+          <w:rPr>
+            <w:rStyle w:val="Hyperlink"/>
+            <w:rFonts w:ascii="Math" w:hAnsi="Math"/>
+          </w:rPr>
+          <w:t>https://youtu.be/u1K3TAJdTBw</w:t>
+        </w:r>
+      </w:hyperlink>
+      <w:r>
+        <w:rPr>
+          <w:rFonts w:ascii="Math" w:hAnsi="Math"/>
+        </w:rPr>
+        <w:t xml:space="preserve"> </w:t>
       </w:r>
     </w:p>
     <w:p>
@@ -14103,6 +14528,7 @@
   <w:style w:type="character" w:default="1" w:styleId="DefaultParagraphFont">
     <w:name w:val="Default Paragraph Font"/>
     <w:uiPriority w:val="1"/>
+    <w:semiHidden/>
     <w:unhideWhenUsed/>
   </w:style>
   <w:style w:type="table" w:default="1" w:styleId="TableNormal">
@@ -14483,6 +14909,29 @@
       <w:szCs w:val="24"/>
     </w:rPr>
   </w:style>
+  <w:style w:type="character" w:styleId="Hyperlink">
+    <w:name w:val="Hyperlink"/>
+    <w:basedOn w:val="DefaultParagraphFont"/>
+    <w:uiPriority w:val="99"/>
+    <w:unhideWhenUsed/>
+    <w:rsid w:val="00922314"/>
+    <w:rPr>
+      <w:color w:val="0563C1" w:themeColor="hyperlink"/>
+      <w:u w:val="single"/>
+    </w:rPr>
+  </w:style>
+  <w:style w:type="character" w:styleId="UnresolvedMention">
+    <w:name w:val="Unresolved Mention"/>
+    <w:basedOn w:val="DefaultParagraphFont"/>
+    <w:uiPriority w:val="99"/>
+    <w:semiHidden/>
+    <w:unhideWhenUsed/>
+    <w:rsid w:val="00922314"/>
+    <w:rPr>
+      <w:color w:val="605E5C"/>
+      <w:shd w:val="clear" w:color="auto" w:fill="E1DFDD"/>
+    </w:rPr>
+  </w:style>
 </w:styles>
 </file>
 
